--- a/法令ファイル/障害を理由とする差別の解消の推進に関する法律施行規則/障害を理由とする差別の解消の推進に関する法律施行規則（平成二十八年内閣府令第二号）.docx
+++ b/法令ファイル/障害を理由とする差別の解消の推進に関する法律施行規則/障害を理由とする差別の解消の推進に関する法律施行規則（平成二十八年内閣府令第二号）.docx
@@ -13,6 +13,18 @@
       </w:r>
     </w:p>
     <w:p>
+      <w:pPr>
+        <w:pStyle w:val="Heading5"/>
+        <w:ind w:left="440"/>
+      </w:pPr>
+      <w:r>
+        <w:t>１</w:t>
+      </w:r>
+    </w:p>
+    <w:p>
+      <w:pPr>
+        <w:ind w:left="440"/>
+      </w:pPr>
       <w:r>
         <w:t>障害を理由とする差別の解消の推進に関する法律第十八条第五項の規定による公表は、障害者差別解消支援地域協議会の名称及び構成員の氏名又は名称について行うものとする。</w:t>
       </w:r>
@@ -72,7 +84,7 @@
     </w:pPr>
     <w:r>
       <w:tab/>
-      <w:t>WeGov v0.1 - FTS141</w:t>
+      <w:t>WeGov v0.2 - FTS141</w:t>
     </w:r>
   </w:p>
 </w:ftr>
